--- a/הסבר על הפרויקט.docx
+++ b/הסבר על הפרויקט.docx
@@ -3,318 +3,1691 @@
 <w:document xmlns:wpc="http://schemas.microsoft.com/office/word/2010/wordprocessingCanvas" xmlns:mc="http://schemas.openxmlformats.org/markup-compatibility/2006" xmlns:o="urn:schemas-microsoft-com:office:office" xmlns:r="http://schemas.openxmlformats.org/officeDocument/2006/relationships" xmlns:m="http://schemas.openxmlformats.org/officeDocument/2006/math" xmlns:v="urn:schemas-microsoft-com:vml" xmlns:wp14="http://schemas.microsoft.com/office/word/2010/wordprocessingDrawing" xmlns:wp="http://schemas.openxmlformats.org/drawingml/2006/wordprocessingDrawing" xmlns:w10="urn:schemas-microsoft-com:office:word" xmlns:w="http://schemas.openxmlformats.org/wordprocessingml/2006/main" xmlns:w14="http://schemas.microsoft.com/office/word/2010/wordml" xmlns:wpg="http://schemas.microsoft.com/office/word/2010/wordprocessingGroup" xmlns:wpi="http://schemas.microsoft.com/office/word/2010/wordprocessingInk" xmlns:wne="http://schemas.microsoft.com/office/word/2006/wordml" xmlns:wps="http://schemas.microsoft.com/office/word/2010/wordprocessingShape" mc:Ignorable="w14 wp14">
   <w:body>
     <w:p>
-      <w:r>
-        <w:rPr>
-          <w:rFonts w:hint="cs"/>
-          <w:rtl/>
-        </w:rPr>
-        <w:t xml:space="preserve">גון ברייס- </w:t>
+      <w:pPr>
+        <w:spacing w:after="0" w:line="240" w:lineRule="auto"/>
+        <w:jc w:val="center"/>
+        <w:rPr>
+          <w:rFonts w:ascii="Arial" w:hAnsi="Arial" w:cs="Arial"/>
+          <w:b/>
+          <w:bCs/>
+          <w:sz w:val="40"/>
+          <w:szCs w:val="40"/>
+        </w:rPr>
+      </w:pPr>
+      <w:r>
+        <w:rPr>
+          <w:rFonts w:ascii="Arial" w:hAnsi="Arial" w:cs="Arial"/>
+          <w:b/>
+          <w:bCs/>
+          <w:sz w:val="40"/>
+          <w:szCs w:val="40"/>
+          <w:rtl/>
+        </w:rPr>
+        <w:t>ג</w:t>
+      </w:r>
+      <w:r>
+        <w:rPr>
+          <w:rFonts w:ascii="Arial" w:hAnsi="Arial" w:cs="Arial"/>
+          <w:b/>
+          <w:bCs/>
+          <w:sz w:val="40"/>
+          <w:szCs w:val="40"/>
+          <w:rtl/>
+        </w:rPr>
+        <w:t>'</w:t>
+      </w:r>
+      <w:r>
+        <w:rPr>
+          <w:rFonts w:ascii="Arial" w:hAnsi="Arial" w:cs="Arial"/>
+          <w:b/>
+          <w:bCs/>
+          <w:sz w:val="40"/>
+          <w:szCs w:val="40"/>
+          <w:rtl/>
+        </w:rPr>
+        <w:t>ון ברייס</w:t>
+      </w:r>
+      <w:r>
+        <w:rPr>
+          <w:rFonts w:ascii="Arial" w:hAnsi="Arial" w:cs="Arial"/>
+          <w:b/>
+          <w:bCs/>
+          <w:sz w:val="40"/>
+          <w:szCs w:val="40"/>
+        </w:rPr>
+        <w:t xml:space="preserve"> </w:t>
+      </w:r>
+      <w:r>
+        <w:rPr>
+          <w:rFonts w:ascii="Arial" w:hAnsi="Arial" w:cs="Arial"/>
+          <w:b/>
+          <w:bCs/>
+          <w:sz w:val="40"/>
+          <w:szCs w:val="40"/>
+          <w:rtl/>
+        </w:rPr>
+        <w:t>-</w:t>
+      </w:r>
+      <w:r>
+        <w:rPr>
+          <w:rFonts w:ascii="Arial" w:hAnsi="Arial" w:cs="Arial"/>
+          <w:b/>
+          <w:bCs/>
+          <w:sz w:val="40"/>
+          <w:szCs w:val="40"/>
+          <w:rtl/>
+        </w:rPr>
+        <w:t xml:space="preserve"> </w:t>
+      </w:r>
+      <w:r>
+        <w:rPr>
+          <w:rFonts w:ascii="Arial" w:hAnsi="Arial" w:cs="Arial"/>
+          <w:b/>
+          <w:bCs/>
+          <w:sz w:val="40"/>
+          <w:szCs w:val="40"/>
+          <w:rtl/>
+        </w:rPr>
+        <w:t xml:space="preserve">פרויקט </w:t>
+      </w:r>
+      <w:r>
+        <w:rPr>
+          <w:rFonts w:ascii="Arial" w:hAnsi="Arial" w:cs="Arial"/>
+          <w:b/>
+          <w:bCs/>
+          <w:sz w:val="40"/>
+          <w:szCs w:val="40"/>
+        </w:rPr>
+        <w:t>PHP + MySQL</w:t>
+      </w:r>
+    </w:p>
+    <w:p>
+      <w:pPr>
+        <w:spacing w:after="0" w:line="240" w:lineRule="auto"/>
+        <w:rPr>
+          <w:rFonts w:ascii="Arial" w:hAnsi="Arial" w:cs="Arial" w:hint="cs"/>
+          <w:rtl/>
+        </w:rPr>
+      </w:pPr>
+    </w:p>
+    <w:p>
+      <w:pPr>
+        <w:spacing w:after="0" w:line="240" w:lineRule="auto"/>
+        <w:jc w:val="center"/>
+        <w:rPr>
+          <w:rFonts w:ascii="Arial" w:hAnsi="Arial" w:cs="Arial" w:hint="cs"/>
+          <w:b/>
+          <w:bCs/>
+          <w:rtl/>
+        </w:rPr>
+      </w:pPr>
+      <w:r>
+        <w:rPr>
+          <w:rFonts w:ascii="Arial" w:hAnsi="Arial" w:cs="Arial" w:hint="cs"/>
+          <w:b/>
+          <w:bCs/>
+          <w:sz w:val="30"/>
+          <w:szCs w:val="30"/>
+          <w:rtl/>
+        </w:rPr>
+        <w:t xml:space="preserve">ה- </w:t>
       </w:r>
       <w:proofErr w:type="spellStart"/>
       <w:r>
         <w:rPr>
-          <w:rFonts w:hint="cs"/>
-          <w:rtl/>
-        </w:rPr>
-        <w:t>פרוויקט</w:t>
+          <w:rFonts w:ascii="Arial" w:hAnsi="Arial" w:cs="Arial"/>
+          <w:b/>
+          <w:bCs/>
+          <w:sz w:val="30"/>
+          <w:szCs w:val="30"/>
+        </w:rPr>
+        <w:t>GoldFrame</w:t>
       </w:r>
       <w:proofErr w:type="spellEnd"/>
-      <w:r>
-        <w:rPr>
-          <w:rFonts w:hint="cs"/>
-          <w:rtl/>
-        </w:rPr>
-        <w:t xml:space="preserve"> </w:t>
-      </w:r>
-      <w:proofErr w:type="spellStart"/>
-      <w:r>
-        <w:t>mysql</w:t>
-      </w:r>
-      <w:proofErr w:type="spellEnd"/>
-      <w:r>
-        <w:t xml:space="preserve"> &amp;</w:t>
-      </w:r>
-      <w:proofErr w:type="spellStart"/>
-      <w:r>
-        <w:t>php</w:t>
-      </w:r>
-      <w:proofErr w:type="spellEnd"/>
-      <w:r>
-        <w:t>.</w:t>
-      </w:r>
-    </w:p>
-    <w:p>
-      <w:r>
-        <w:rPr>
-          <w:rFonts w:hint="cs"/>
-          <w:rtl/>
-        </w:rPr>
-        <w:t xml:space="preserve">ניהול הדפים מוצאים ב </w:t>
-      </w:r>
-      <w:r>
-        <w:t>pages</w:t>
-      </w:r>
-    </w:p>
-    <w:p>
-      <w:r>
-        <w:rPr>
-          <w:rFonts w:hint="cs"/>
-          <w:rtl/>
-        </w:rPr>
-        <w:t>את כל ה</w:t>
-      </w:r>
-      <w:r>
-        <w:t xml:space="preserve">view </w:t>
-      </w:r>
-      <w:r>
-        <w:rPr>
-          <w:rFonts w:hint="cs"/>
-          <w:rtl/>
-        </w:rPr>
-        <w:t xml:space="preserve"> </w:t>
-      </w:r>
-      <w:proofErr w:type="spellStart"/>
-      <w:r>
-        <w:rPr>
-          <w:rFonts w:hint="cs"/>
-          <w:rtl/>
-        </w:rPr>
-        <w:t>בתיקית</w:t>
-      </w:r>
-      <w:proofErr w:type="spellEnd"/>
-      <w:r>
-        <w:rPr>
-          <w:rFonts w:hint="cs"/>
-          <w:rtl/>
-        </w:rPr>
-        <w:t xml:space="preserve"> ה</w:t>
-      </w:r>
-      <w:r>
-        <w:t xml:space="preserve">view  </w:t>
-      </w:r>
-      <w:r>
-        <w:rPr>
-          <w:rFonts w:hint="cs"/>
-          <w:rtl/>
-        </w:rPr>
-        <w:t xml:space="preserve"> בשם מקביל לשם </w:t>
-      </w:r>
-      <w:proofErr w:type="spellStart"/>
-      <w:r>
-        <w:rPr>
-          <w:rFonts w:hint="cs"/>
-          <w:rtl/>
-        </w:rPr>
-        <w:t>בתיקית</w:t>
-      </w:r>
-      <w:proofErr w:type="spellEnd"/>
-      <w:r>
-        <w:rPr>
-          <w:rFonts w:hint="cs"/>
-          <w:rtl/>
-        </w:rPr>
-        <w:t xml:space="preserve"> </w:t>
-      </w:r>
-      <w:r>
-        <w:t>pages.</w:t>
-      </w:r>
-    </w:p>
-    <w:p>
-      <w:r>
-        <w:rPr>
-          <w:rFonts w:hint="cs"/>
-          <w:rtl/>
-        </w:rPr>
-        <w:t xml:space="preserve">כל </w:t>
-      </w:r>
-      <w:proofErr w:type="spellStart"/>
-      <w:r>
-        <w:rPr>
-          <w:rFonts w:hint="cs"/>
-          <w:rtl/>
-        </w:rPr>
-        <w:t>הטמפלטים</w:t>
-      </w:r>
-      <w:proofErr w:type="spellEnd"/>
-      <w:r>
-        <w:rPr>
-          <w:rFonts w:hint="cs"/>
-          <w:rtl/>
-        </w:rPr>
-        <w:t xml:space="preserve"> </w:t>
-      </w:r>
-      <w:proofErr w:type="spellStart"/>
-      <w:r>
-        <w:rPr>
-          <w:rFonts w:hint="cs"/>
-          <w:rtl/>
-        </w:rPr>
-        <w:t>בתיקית</w:t>
-      </w:r>
-      <w:proofErr w:type="spellEnd"/>
-      <w:r>
-        <w:rPr>
-          <w:rFonts w:hint="cs"/>
-          <w:rtl/>
-        </w:rPr>
-        <w:t xml:space="preserve"> </w:t>
-      </w:r>
-      <w:r>
-        <w:t xml:space="preserve">partials </w:t>
-      </w:r>
-      <w:r>
-        <w:rPr>
-          <w:rFonts w:hint="cs"/>
-          <w:rtl/>
-        </w:rPr>
-        <w:t xml:space="preserve"> גם את ה</w:t>
-      </w:r>
-      <w:r>
-        <w:t>header, footer</w:t>
-      </w:r>
-      <w:r>
-        <w:rPr>
-          <w:rFonts w:hint="cs"/>
-          <w:rtl/>
-        </w:rPr>
-        <w:t xml:space="preserve"> וכל מהצריך לטעון לפני שליחה ל</w:t>
-      </w:r>
-      <w:r>
-        <w:t>view.</w:t>
-      </w:r>
-    </w:p>
-    <w:p>
-      <w:pPr>
-        <w:rPr>
-          <w:rFonts w:hint="cs"/>
-          <w:rtl/>
-        </w:rPr>
-      </w:pPr>
-      <w:r>
-        <w:rPr>
-          <w:rFonts w:hint="cs"/>
-          <w:rtl/>
-        </w:rPr>
-        <w:t>כל דף שולח לעצמו</w:t>
-      </w:r>
-      <w:r>
-        <w:t xml:space="preserve">, </w:t>
-      </w:r>
-      <w:r>
-        <w:rPr>
-          <w:rFonts w:hint="cs"/>
-          <w:rtl/>
-        </w:rPr>
-        <w:t xml:space="preserve">אחרי שלוחצים </w:t>
-      </w:r>
-      <w:r>
-        <w:t xml:space="preserve">submit </w:t>
-      </w:r>
-      <w:r>
-        <w:rPr>
-          <w:rFonts w:hint="cs"/>
-          <w:rtl/>
-        </w:rPr>
-        <w:t xml:space="preserve"> מגיעים ל </w:t>
-      </w:r>
-      <w:r>
-        <w:t xml:space="preserve">command </w:t>
-      </w:r>
-      <w:r>
-        <w:rPr>
-          <w:rFonts w:hint="cs"/>
-          <w:rtl/>
-        </w:rPr>
-        <w:t xml:space="preserve"> באותו שם ושם מתבצע כל התהליך.</w:t>
-      </w:r>
-    </w:p>
-    <w:p>
-      <w:pPr>
-        <w:rPr>
-          <w:rFonts w:hint="cs"/>
-          <w:rtl/>
-        </w:rPr>
-      </w:pPr>
-      <w:r>
-        <w:rPr>
-          <w:rFonts w:hint="cs"/>
-          <w:rtl/>
-        </w:rPr>
-        <w:t xml:space="preserve">יש ולידציה צד שרת </w:t>
-      </w:r>
-      <w:r>
-        <w:rPr>
-          <w:rtl/>
-        </w:rPr>
-        <w:t>–</w:t>
-      </w:r>
-      <w:r>
-        <w:rPr>
-          <w:rFonts w:hint="cs"/>
-          <w:rtl/>
-        </w:rPr>
-        <w:t xml:space="preserve"> אם </w:t>
-      </w:r>
-      <w:proofErr w:type="spellStart"/>
-      <w:r>
-        <w:t>excaptions</w:t>
-      </w:r>
-      <w:proofErr w:type="spellEnd"/>
-      <w:r>
-        <w:t xml:space="preserve"> </w:t>
-      </w:r>
-      <w:r>
-        <w:rPr>
-          <w:rFonts w:hint="cs"/>
-          <w:rtl/>
-        </w:rPr>
-        <w:t xml:space="preserve"> גם לפורמים וגם ל</w:t>
-      </w:r>
-      <w:r>
-        <w:t>upload class</w:t>
-      </w:r>
-      <w:r>
-        <w:rPr>
-          <w:rFonts w:hint="cs"/>
-          <w:rtl/>
-        </w:rPr>
-        <w:t>.</w:t>
-      </w:r>
-    </w:p>
-    <w:p>
-      <w:pPr>
-        <w:rPr>
-          <w:rFonts w:hint="cs"/>
-          <w:rtl/>
-        </w:rPr>
-      </w:pPr>
-      <w:r>
-        <w:rPr>
-          <w:rFonts w:hint="cs"/>
-          <w:rtl/>
-        </w:rPr>
-        <w:t xml:space="preserve">יש ולידציה צד לקוח </w:t>
-      </w:r>
-      <w:r>
-        <w:rPr>
-          <w:rtl/>
-        </w:rPr>
-        <w:t>–</w:t>
-      </w:r>
-      <w:r>
-        <w:t xml:space="preserve">plugin </w:t>
-      </w:r>
-      <w:proofErr w:type="spellStart"/>
-      <w:r>
-        <w:t>jquery</w:t>
-      </w:r>
+    </w:p>
+    <w:p>
+      <w:pPr>
+        <w:spacing w:after="0" w:line="240" w:lineRule="auto"/>
+        <w:rPr>
+          <w:rFonts w:ascii="Arial" w:hAnsi="Arial" w:cs="Arial" w:hint="cs"/>
+          <w:rtl/>
+        </w:rPr>
+      </w:pPr>
       <w:bookmarkStart w:id="0" w:name="_GoBack"/>
       <w:bookmarkEnd w:id="0"/>
+    </w:p>
+    <w:p>
+      <w:pPr>
+        <w:spacing w:after="0" w:line="240" w:lineRule="auto"/>
+        <w:rPr>
+          <w:rFonts w:ascii="Arial" w:hAnsi="Arial" w:cs="Arial" w:hint="cs"/>
+          <w:b/>
+          <w:bCs/>
+          <w:rtl/>
+        </w:rPr>
+      </w:pPr>
+      <w:r>
+        <w:rPr>
+          <w:rFonts w:ascii="Arial" w:hAnsi="Arial" w:cs="Arial"/>
+          <w:b/>
+          <w:bCs/>
+        </w:rPr>
+        <w:t>.</w:t>
+      </w:r>
+      <w:proofErr w:type="spellStart"/>
+      <w:r>
+        <w:rPr>
+          <w:rFonts w:ascii="Arial" w:hAnsi="Arial" w:cs="Arial"/>
+          <w:b/>
+          <w:bCs/>
+        </w:rPr>
+        <w:t>htaccess</w:t>
+      </w:r>
       <w:proofErr w:type="spellEnd"/>
+    </w:p>
+    <w:p>
+      <w:pPr>
+        <w:spacing w:after="0" w:line="240" w:lineRule="auto"/>
+        <w:rPr>
+          <w:rFonts w:ascii="Arial" w:hAnsi="Arial" w:cs="Arial"/>
+          <w:rtl/>
+        </w:rPr>
+      </w:pPr>
+      <w:r>
+        <w:rPr>
+          <w:rFonts w:ascii="Arial" w:hAnsi="Arial" w:cs="Arial"/>
+          <w:rtl/>
+        </w:rPr>
+        <w:t xml:space="preserve">כל קריאה לעמוד מתחילה מקריאה </w:t>
+      </w:r>
+      <w:proofErr w:type="spellStart"/>
+      <w:r>
+        <w:rPr>
+          <w:rFonts w:ascii="Arial" w:hAnsi="Arial" w:cs="Arial"/>
+          <w:rtl/>
+        </w:rPr>
+        <w:t>לאפצ'י</w:t>
+      </w:r>
+      <w:proofErr w:type="spellEnd"/>
+      <w:r>
+        <w:rPr>
+          <w:rFonts w:ascii="Arial" w:hAnsi="Arial" w:cs="Arial"/>
+          <w:rtl/>
+        </w:rPr>
+        <w:t xml:space="preserve">, שפונה לקובץ ה- </w:t>
+      </w:r>
+      <w:proofErr w:type="spellStart"/>
+      <w:r>
+        <w:rPr>
+          <w:rFonts w:ascii="Arial" w:hAnsi="Arial" w:cs="Arial"/>
+        </w:rPr>
+        <w:t>htaccess</w:t>
+      </w:r>
+      <w:proofErr w:type="spellEnd"/>
+      <w:r>
+        <w:rPr>
+          <w:rFonts w:ascii="Arial" w:hAnsi="Arial" w:cs="Arial"/>
+          <w:rtl/>
+        </w:rPr>
+        <w:t xml:space="preserve"> במחיצה הראשית, שמפנה את כל הקריאות שלא נמצאה להן קובץ על הדיסק, אל </w:t>
+      </w:r>
+      <w:r>
+        <w:rPr>
+          <w:rFonts w:ascii="Arial" w:hAnsi="Arial" w:cs="Arial"/>
+        </w:rPr>
+        <w:t>Class</w:t>
+      </w:r>
+      <w:r>
+        <w:rPr>
+          <w:rFonts w:ascii="Arial" w:hAnsi="Arial" w:cs="Arial"/>
+          <w:rtl/>
+        </w:rPr>
+        <w:t xml:space="preserve"> ה- </w:t>
+      </w:r>
+      <w:r>
+        <w:rPr>
+          <w:rFonts w:ascii="Arial" w:hAnsi="Arial" w:cs="Arial"/>
+        </w:rPr>
+        <w:t>Routing</w:t>
+      </w:r>
+      <w:r>
+        <w:rPr>
+          <w:rFonts w:ascii="Arial" w:hAnsi="Arial" w:cs="Arial"/>
+          <w:rtl/>
+        </w:rPr>
+        <w:t xml:space="preserve"> ב- "</w:t>
+      </w:r>
+      <w:r>
+        <w:rPr>
+          <w:rFonts w:ascii="Arial" w:hAnsi="Arial" w:cs="Arial"/>
+        </w:rPr>
+        <w:t>controllers/</w:t>
+      </w:r>
+      <w:proofErr w:type="spellStart"/>
+      <w:r>
+        <w:rPr>
+          <w:rFonts w:ascii="Arial" w:hAnsi="Arial" w:cs="Arial"/>
+        </w:rPr>
+        <w:t>routing.controller.php</w:t>
+      </w:r>
+      <w:proofErr w:type="spellEnd"/>
+      <w:r>
+        <w:rPr>
+          <w:rFonts w:ascii="Arial" w:hAnsi="Arial" w:cs="Arial"/>
+          <w:rtl/>
+        </w:rPr>
+        <w:t>".</w:t>
+      </w:r>
+    </w:p>
+    <w:p>
+      <w:pPr>
+        <w:spacing w:after="0" w:line="240" w:lineRule="auto"/>
+        <w:rPr>
+          <w:rFonts w:ascii="Arial" w:hAnsi="Arial" w:cs="Arial" w:hint="cs"/>
+          <w:rtl/>
+        </w:rPr>
+      </w:pPr>
+    </w:p>
+    <w:p>
+      <w:pPr>
+        <w:spacing w:after="0" w:line="240" w:lineRule="auto"/>
+        <w:rPr>
+          <w:rFonts w:ascii="Arial" w:hAnsi="Arial" w:cs="Arial" w:hint="cs"/>
+          <w:b/>
+          <w:bCs/>
+          <w:rtl/>
+        </w:rPr>
+      </w:pPr>
+      <w:r>
+        <w:rPr>
+          <w:rFonts w:ascii="Arial" w:hAnsi="Arial" w:cs="Arial"/>
+          <w:b/>
+          <w:bCs/>
+        </w:rPr>
+        <w:t>Bootstrap</w:t>
+      </w:r>
+    </w:p>
+    <w:p>
+      <w:pPr>
+        <w:spacing w:after="0" w:line="240" w:lineRule="auto"/>
+        <w:rPr>
+          <w:rFonts w:ascii="Arial" w:hAnsi="Arial" w:cs="Arial" w:hint="cs"/>
+          <w:rtl/>
+        </w:rPr>
+      </w:pPr>
+      <w:r>
+        <w:rPr>
+          <w:rFonts w:ascii="Arial" w:hAnsi="Arial" w:cs="Arial" w:hint="cs"/>
+          <w:rtl/>
+        </w:rPr>
+        <w:t>לאחר מכן, נטען קובץ ו-</w:t>
+      </w:r>
+      <w:r>
+        <w:rPr>
+          <w:rFonts w:ascii="Arial" w:hAnsi="Arial" w:cs="Arial"/>
+        </w:rPr>
+        <w:t>Class</w:t>
+      </w:r>
+      <w:r>
+        <w:rPr>
+          <w:rFonts w:ascii="Arial" w:hAnsi="Arial" w:cs="Arial" w:hint="cs"/>
+          <w:rtl/>
+        </w:rPr>
+        <w:t xml:space="preserve"> ה-</w:t>
+      </w:r>
+      <w:r>
+        <w:rPr>
+          <w:rFonts w:ascii="Arial" w:hAnsi="Arial" w:cs="Arial"/>
+        </w:rPr>
+        <w:t>Bootstrap</w:t>
+      </w:r>
+      <w:r>
+        <w:rPr>
+          <w:rFonts w:ascii="Arial" w:hAnsi="Arial" w:cs="Arial" w:hint="cs"/>
+          <w:rtl/>
+        </w:rPr>
+        <w:t>, שטוען את כל ההגדרות והמחלקות הקריטיות של שלדת הקוד</w:t>
+      </w:r>
+      <w:r>
+        <w:rPr>
+          <w:rFonts w:ascii="Arial" w:hAnsi="Arial" w:cs="Arial" w:hint="cs"/>
+          <w:rtl/>
+        </w:rPr>
+        <w:t xml:space="preserve"> (</w:t>
+      </w:r>
+      <w:r>
+        <w:rPr>
+          <w:rFonts w:ascii="Arial" w:hAnsi="Arial" w:cs="Arial"/>
+        </w:rPr>
+        <w:t>Micro-Framework</w:t>
+      </w:r>
+      <w:r>
+        <w:rPr>
+          <w:rFonts w:ascii="Arial" w:hAnsi="Arial" w:cs="Arial" w:hint="cs"/>
+          <w:rtl/>
+        </w:rPr>
+        <w:t>)</w:t>
+      </w:r>
+      <w:r>
+        <w:rPr>
+          <w:rFonts w:ascii="Arial" w:hAnsi="Arial" w:cs="Arial" w:hint="cs"/>
+          <w:rtl/>
+        </w:rPr>
+        <w:t>.</w:t>
+      </w:r>
+    </w:p>
+    <w:p>
+      <w:pPr>
+        <w:spacing w:after="0" w:line="240" w:lineRule="auto"/>
+        <w:rPr>
+          <w:rFonts w:ascii="Arial" w:hAnsi="Arial" w:cs="Arial" w:hint="cs"/>
+          <w:rtl/>
+        </w:rPr>
+      </w:pPr>
+    </w:p>
+    <w:p>
+      <w:pPr>
+        <w:spacing w:after="0" w:line="240" w:lineRule="auto"/>
+        <w:rPr>
+          <w:rFonts w:ascii="Arial" w:hAnsi="Arial" w:cs="Arial"/>
+          <w:b/>
+          <w:bCs/>
+        </w:rPr>
+      </w:pPr>
+      <w:proofErr w:type="spellStart"/>
+      <w:r>
+        <w:rPr>
+          <w:rFonts w:ascii="Arial" w:hAnsi="Arial" w:cs="Arial"/>
+          <w:b/>
+          <w:bCs/>
+        </w:rPr>
+        <w:t>Routing_Controller</w:t>
+      </w:r>
+      <w:proofErr w:type="spellEnd"/>
+      <w:r>
+        <w:rPr>
+          <w:rFonts w:ascii="Arial" w:hAnsi="Arial" w:cs="Arial"/>
+          <w:b/>
+          <w:bCs/>
+        </w:rPr>
+        <w:t xml:space="preserve"> + C</w:t>
+      </w:r>
+      <w:r>
+        <w:rPr>
+          <w:rFonts w:ascii="Arial" w:hAnsi="Arial" w:cs="Arial"/>
+          <w:b/>
+          <w:bCs/>
+        </w:rPr>
+        <w:t>ommands</w:t>
+      </w:r>
+    </w:p>
+    <w:p>
+      <w:pPr>
+        <w:spacing w:after="0" w:line="240" w:lineRule="auto"/>
+        <w:rPr>
+          <w:rFonts w:ascii="Arial" w:hAnsi="Arial" w:cs="Arial" w:hint="cs"/>
+          <w:rtl/>
+        </w:rPr>
+      </w:pPr>
+      <w:proofErr w:type="spellStart"/>
+      <w:r>
+        <w:rPr>
+          <w:rFonts w:ascii="Arial" w:hAnsi="Arial" w:cs="Arial" w:hint="cs"/>
+          <w:rtl/>
+        </w:rPr>
+        <w:t>לכשסיים</w:t>
+      </w:r>
+      <w:proofErr w:type="spellEnd"/>
+      <w:r>
+        <w:rPr>
+          <w:rFonts w:ascii="Arial" w:hAnsi="Arial" w:cs="Arial" w:hint="cs"/>
+          <w:rtl/>
+        </w:rPr>
+        <w:t xml:space="preserve"> לטעון את כל קבצי החובה</w:t>
+      </w:r>
+      <w:r>
+        <w:rPr>
+          <w:rFonts w:ascii="Arial" w:hAnsi="Arial" w:cs="Arial" w:hint="cs"/>
+          <w:rtl/>
+        </w:rPr>
+        <w:t xml:space="preserve"> של שלדת הקוד</w:t>
+      </w:r>
+      <w:r>
+        <w:rPr>
+          <w:rFonts w:ascii="Arial" w:hAnsi="Arial" w:cs="Arial" w:hint="cs"/>
+          <w:rtl/>
+        </w:rPr>
+        <w:t xml:space="preserve">, </w:t>
+      </w:r>
+      <w:proofErr w:type="spellStart"/>
+      <w:r>
+        <w:rPr>
+          <w:rFonts w:ascii="Arial" w:hAnsi="Arial" w:cs="Arial" w:hint="cs"/>
+          <w:rtl/>
+        </w:rPr>
+        <w:t>הראוטר</w:t>
+      </w:r>
+      <w:proofErr w:type="spellEnd"/>
+      <w:r>
+        <w:rPr>
+          <w:rFonts w:ascii="Arial" w:hAnsi="Arial" w:cs="Arial" w:hint="cs"/>
+          <w:rtl/>
+        </w:rPr>
+        <w:t xml:space="preserve"> מטפל בקריאות </w:t>
+      </w:r>
+      <w:r>
+        <w:rPr>
+          <w:rFonts w:ascii="Arial" w:hAnsi="Arial" w:cs="Arial"/>
+        </w:rPr>
+        <w:t>Post</w:t>
+      </w:r>
+      <w:r>
+        <w:rPr>
+          <w:rFonts w:ascii="Arial" w:hAnsi="Arial" w:cs="Arial" w:hint="cs"/>
+          <w:rtl/>
+        </w:rPr>
+        <w:t xml:space="preserve"> - ע"י קריאה אוטומטית ל- </w:t>
+      </w:r>
+      <w:r>
+        <w:rPr>
+          <w:rFonts w:ascii="Arial" w:hAnsi="Arial" w:cs="Arial"/>
+        </w:rPr>
+        <w:t>“Command”</w:t>
+      </w:r>
+      <w:r>
+        <w:rPr>
+          <w:rFonts w:ascii="Arial" w:hAnsi="Arial" w:cs="Arial" w:hint="cs"/>
+          <w:rtl/>
+        </w:rPr>
+        <w:t xml:space="preserve"> המתאים לבקשת הפוסט. </w:t>
+      </w:r>
+      <w:r>
+        <w:rPr>
+          <w:rFonts w:ascii="Arial" w:hAnsi="Arial" w:cs="Arial" w:hint="cs"/>
+          <w:rtl/>
+        </w:rPr>
+        <w:t>תפקיד מחלקות ה-</w:t>
+      </w:r>
+      <w:r>
+        <w:rPr>
+          <w:rFonts w:ascii="Arial" w:hAnsi="Arial" w:cs="Arial"/>
+        </w:rPr>
+        <w:t>Command</w:t>
+      </w:r>
+      <w:r>
+        <w:rPr>
+          <w:rFonts w:ascii="Arial" w:hAnsi="Arial" w:cs="Arial" w:hint="cs"/>
+          <w:rtl/>
+        </w:rPr>
+        <w:t xml:space="preserve"> הן לטפל בקריאה הכוללת נתונים מ-</w:t>
+      </w:r>
+      <w:r>
+        <w:rPr>
+          <w:rFonts w:ascii="Arial" w:hAnsi="Arial" w:cs="Arial"/>
+        </w:rPr>
+        <w:t>Form</w:t>
+      </w:r>
+      <w:r>
+        <w:rPr>
+          <w:rFonts w:ascii="Arial" w:hAnsi="Arial" w:cs="Arial" w:hint="cs"/>
+          <w:rtl/>
+        </w:rPr>
+        <w:t xml:space="preserve"> בנשלחים כ-</w:t>
+      </w:r>
+      <w:r>
+        <w:rPr>
+          <w:rFonts w:ascii="Arial" w:hAnsi="Arial" w:cs="Arial"/>
+        </w:rPr>
+        <w:t>Post</w:t>
+      </w:r>
+      <w:r>
+        <w:rPr>
+          <w:rFonts w:ascii="Arial" w:hAnsi="Arial" w:cs="Arial" w:hint="cs"/>
+          <w:rtl/>
+        </w:rPr>
+        <w:t xml:space="preserve">, לרוב - אינטראקציה מול בסיס הנתונים. </w:t>
+      </w:r>
+      <w:r>
+        <w:rPr>
+          <w:rFonts w:ascii="Arial" w:hAnsi="Arial" w:cs="Arial" w:hint="cs"/>
+          <w:rtl/>
+        </w:rPr>
+        <w:t xml:space="preserve">כל מחלקות ה- </w:t>
+      </w:r>
+      <w:r>
+        <w:rPr>
+          <w:rFonts w:ascii="Arial" w:hAnsi="Arial" w:cs="Arial"/>
+        </w:rPr>
+        <w:t>“Commands”</w:t>
+      </w:r>
+      <w:r>
+        <w:rPr>
+          <w:rFonts w:ascii="Arial" w:hAnsi="Arial" w:cs="Arial" w:hint="cs"/>
+          <w:rtl/>
+        </w:rPr>
+        <w:t xml:space="preserve"> יושבים תחת ספריית</w:t>
+      </w:r>
+      <w:r>
+        <w:rPr>
+          <w:rFonts w:ascii="Arial" w:hAnsi="Arial" w:cs="Arial" w:hint="cs"/>
+          <w:rtl/>
+        </w:rPr>
+        <w:t xml:space="preserve"> ה-</w:t>
+      </w:r>
+      <w:r>
+        <w:rPr>
+          <w:rFonts w:ascii="Arial" w:hAnsi="Arial" w:cs="Arial" w:hint="cs"/>
+          <w:rtl/>
+        </w:rPr>
+        <w:t xml:space="preserve"> </w:t>
+      </w:r>
+      <w:r>
+        <w:rPr>
+          <w:rFonts w:ascii="Arial" w:hAnsi="Arial" w:cs="Arial"/>
+        </w:rPr>
+        <w:t>“/commands”</w:t>
+      </w:r>
+      <w:r>
+        <w:rPr>
+          <w:rFonts w:ascii="Arial" w:hAnsi="Arial" w:cs="Arial" w:hint="cs"/>
+          <w:rtl/>
+        </w:rPr>
+        <w:t>.</w:t>
+      </w:r>
+    </w:p>
+    <w:p>
+      <w:pPr>
+        <w:spacing w:after="0" w:line="240" w:lineRule="auto"/>
+        <w:rPr>
+          <w:rFonts w:ascii="Arial" w:hAnsi="Arial" w:cs="Arial"/>
+        </w:rPr>
+      </w:pPr>
+    </w:p>
+    <w:p>
+      <w:pPr>
+        <w:spacing w:after="0" w:line="240" w:lineRule="auto"/>
+        <w:rPr>
+          <w:rFonts w:ascii="Arial" w:hAnsi="Arial" w:cs="Arial" w:hint="cs"/>
+          <w:b/>
+          <w:bCs/>
+          <w:rtl/>
+        </w:rPr>
+      </w:pPr>
+      <w:proofErr w:type="spellStart"/>
+      <w:r>
+        <w:rPr>
+          <w:rFonts w:ascii="Arial" w:hAnsi="Arial" w:cs="Arial"/>
+          <w:b/>
+          <w:bCs/>
+        </w:rPr>
+        <w:t>Page_Controller</w:t>
+      </w:r>
+      <w:proofErr w:type="spellEnd"/>
+    </w:p>
+    <w:p>
+      <w:pPr>
+        <w:spacing w:after="0" w:line="240" w:lineRule="auto"/>
+        <w:rPr>
+          <w:rFonts w:ascii="Arial" w:hAnsi="Arial" w:cs="Arial" w:hint="cs"/>
+          <w:rtl/>
+        </w:rPr>
+      </w:pPr>
+      <w:r>
+        <w:rPr>
+          <w:rFonts w:ascii="Arial" w:hAnsi="Arial" w:cs="Arial" w:hint="cs"/>
+          <w:rtl/>
+        </w:rPr>
+        <w:t>לאחר טיפול בקריאות פוסט, ה</w:t>
+      </w:r>
+      <w:r>
+        <w:rPr>
+          <w:rFonts w:ascii="Arial" w:hAnsi="Arial" w:cs="Arial" w:hint="cs"/>
+          <w:rtl/>
+        </w:rPr>
+        <w:t xml:space="preserve">אחריות על הקריאה מועברת ל מנהל העמודים ה- </w:t>
+      </w:r>
+      <w:r>
+        <w:rPr>
+          <w:rFonts w:ascii="Arial" w:hAnsi="Arial" w:cs="Arial"/>
+        </w:rPr>
+        <w:t>“</w:t>
+      </w:r>
+      <w:proofErr w:type="spellStart"/>
+      <w:r>
+        <w:rPr>
+          <w:rFonts w:ascii="Arial" w:hAnsi="Arial" w:cs="Arial"/>
+        </w:rPr>
+        <w:t>Page_Controller</w:t>
+      </w:r>
+      <w:proofErr w:type="spellEnd"/>
+      <w:r>
+        <w:rPr>
+          <w:rFonts w:ascii="Arial" w:hAnsi="Arial" w:cs="Arial"/>
+        </w:rPr>
+        <w:t>”</w:t>
+      </w:r>
+      <w:r>
+        <w:rPr>
+          <w:rFonts w:ascii="Arial" w:hAnsi="Arial" w:cs="Arial" w:hint="cs"/>
+          <w:rtl/>
+        </w:rPr>
+        <w:t xml:space="preserve">. </w:t>
+      </w:r>
+      <w:r>
+        <w:rPr>
+          <w:rFonts w:ascii="Arial" w:hAnsi="Arial" w:cs="Arial" w:hint="cs"/>
+          <w:rtl/>
+        </w:rPr>
+        <w:t xml:space="preserve">מנהל העמודים </w:t>
+      </w:r>
+      <w:r>
+        <w:rPr>
+          <w:rFonts w:ascii="Arial" w:hAnsi="Arial" w:cs="Arial" w:hint="cs"/>
+          <w:rtl/>
+        </w:rPr>
+        <w:t xml:space="preserve">יוצר </w:t>
+      </w:r>
+      <w:r>
+        <w:rPr>
+          <w:rFonts w:ascii="Arial" w:hAnsi="Arial" w:cs="Arial" w:hint="cs"/>
+          <w:rtl/>
+        </w:rPr>
+        <w:t xml:space="preserve">ומחבר </w:t>
+      </w:r>
+      <w:r>
+        <w:rPr>
+          <w:rFonts w:ascii="Arial" w:hAnsi="Arial" w:cs="Arial" w:hint="cs"/>
+          <w:rtl/>
+        </w:rPr>
+        <w:t>את ה-</w:t>
+      </w:r>
+      <w:r>
+        <w:rPr>
+          <w:rFonts w:ascii="Arial" w:hAnsi="Arial" w:cs="Arial"/>
+        </w:rPr>
+        <w:t>Header</w:t>
+      </w:r>
+      <w:r>
+        <w:rPr>
+          <w:rFonts w:ascii="Arial" w:hAnsi="Arial" w:cs="Arial" w:hint="cs"/>
+          <w:rtl/>
+        </w:rPr>
+        <w:t xml:space="preserve"> וה-</w:t>
+      </w:r>
+      <w:r>
+        <w:rPr>
+          <w:rFonts w:ascii="Arial" w:hAnsi="Arial" w:cs="Arial"/>
+        </w:rPr>
+        <w:t>Footer</w:t>
+      </w:r>
+      <w:r>
+        <w:rPr>
+          <w:rFonts w:ascii="Arial" w:hAnsi="Arial" w:cs="Arial" w:hint="cs"/>
+          <w:rtl/>
+        </w:rPr>
+        <w:t xml:space="preserve"> אוטומטית</w:t>
+      </w:r>
+      <w:r>
+        <w:rPr>
+          <w:rFonts w:ascii="Arial" w:hAnsi="Arial" w:cs="Arial" w:hint="cs"/>
+          <w:rtl/>
+        </w:rPr>
+        <w:t xml:space="preserve"> ביחד עם גוף העמוד -</w:t>
+      </w:r>
+      <w:r>
+        <w:rPr>
+          <w:rFonts w:ascii="Arial" w:hAnsi="Arial" w:cs="Arial" w:hint="cs"/>
+          <w:rtl/>
+        </w:rPr>
+        <w:t xml:space="preserve"> כולל כותרת עמוד, טעינה </w:t>
+      </w:r>
+      <w:r>
+        <w:rPr>
+          <w:rFonts w:ascii="Arial" w:hAnsi="Arial" w:cs="Arial" w:hint="cs"/>
+          <w:rtl/>
+        </w:rPr>
+        <w:t xml:space="preserve">אוטומטית </w:t>
+      </w:r>
+      <w:r>
+        <w:rPr>
+          <w:rFonts w:ascii="Arial" w:hAnsi="Arial" w:cs="Arial" w:hint="cs"/>
+          <w:rtl/>
+        </w:rPr>
+        <w:t>של ה-</w:t>
+      </w:r>
+      <w:r>
+        <w:rPr>
+          <w:rFonts w:ascii="Arial" w:hAnsi="Arial" w:cs="Arial"/>
+        </w:rPr>
+        <w:t>CSS</w:t>
+      </w:r>
+      <w:r>
+        <w:rPr>
+          <w:rFonts w:ascii="Arial" w:hAnsi="Arial" w:cs="Arial" w:hint="cs"/>
+          <w:rtl/>
+        </w:rPr>
+        <w:t xml:space="preserve"> ב-</w:t>
+      </w:r>
+      <w:r>
+        <w:rPr>
+          <w:rFonts w:ascii="Arial" w:hAnsi="Arial" w:cs="Arial"/>
+        </w:rPr>
+        <w:t>&lt;head&gt;</w:t>
+      </w:r>
+      <w:r>
+        <w:rPr>
+          <w:rFonts w:ascii="Arial" w:hAnsi="Arial" w:cs="Arial" w:hint="cs"/>
+          <w:rtl/>
+        </w:rPr>
+        <w:t xml:space="preserve"> וכל ה-</w:t>
+      </w:r>
+      <w:r>
+        <w:rPr>
+          <w:rFonts w:ascii="Arial" w:hAnsi="Arial" w:cs="Arial"/>
+        </w:rPr>
+        <w:t>JS</w:t>
+      </w:r>
+      <w:r>
+        <w:rPr>
+          <w:rFonts w:ascii="Arial" w:hAnsi="Arial" w:cs="Arial" w:hint="cs"/>
+          <w:rtl/>
+        </w:rPr>
+        <w:t xml:space="preserve"> ב-</w:t>
+      </w:r>
+      <w:r>
+        <w:rPr>
+          <w:rFonts w:ascii="Arial" w:hAnsi="Arial" w:cs="Arial"/>
+        </w:rPr>
+        <w:t>Footer</w:t>
+      </w:r>
+      <w:r>
+        <w:rPr>
+          <w:rFonts w:ascii="Arial" w:hAnsi="Arial" w:cs="Arial" w:hint="cs"/>
+          <w:rtl/>
+        </w:rPr>
+        <w:t>, כדי לייצר טעינה חלקה ומהירה יותר של העמוד.</w:t>
+      </w:r>
+    </w:p>
+    <w:p>
+      <w:pPr>
+        <w:spacing w:after="0" w:line="240" w:lineRule="auto"/>
+        <w:rPr>
+          <w:rFonts w:ascii="Arial" w:hAnsi="Arial" w:cs="Arial"/>
+        </w:rPr>
+      </w:pPr>
+    </w:p>
+    <w:p>
+      <w:pPr>
+        <w:spacing w:after="0" w:line="240" w:lineRule="auto"/>
+        <w:rPr>
+          <w:rFonts w:ascii="Arial" w:hAnsi="Arial" w:cs="Arial" w:hint="cs"/>
+          <w:b/>
+          <w:bCs/>
+          <w:rtl/>
+        </w:rPr>
+      </w:pPr>
+      <w:r>
+        <w:rPr>
+          <w:rFonts w:ascii="Arial" w:hAnsi="Arial" w:cs="Arial"/>
+          <w:b/>
+          <w:bCs/>
+        </w:rPr>
+        <w:t>Request</w:t>
+      </w:r>
+    </w:p>
+    <w:p>
+      <w:pPr>
+        <w:spacing w:after="0" w:line="240" w:lineRule="auto"/>
+        <w:rPr>
+          <w:rFonts w:ascii="Arial" w:hAnsi="Arial" w:cs="Arial" w:hint="cs"/>
+          <w:rtl/>
+        </w:rPr>
+      </w:pPr>
+      <w:r>
+        <w:rPr>
+          <w:rFonts w:ascii="Arial" w:hAnsi="Arial" w:cs="Arial" w:hint="cs"/>
+          <w:rtl/>
+        </w:rPr>
+        <w:t xml:space="preserve">לאחר מכן, מנהל העמודים קורא לעמוד המתאים ששמו נשמר </w:t>
+      </w:r>
+      <w:r>
+        <w:rPr>
+          <w:rFonts w:ascii="Arial" w:hAnsi="Arial" w:cs="Arial" w:hint="cs"/>
+          <w:rtl/>
+        </w:rPr>
+        <w:t>אצל מנהל הקריאה: "</w:t>
+      </w:r>
+      <w:r>
+        <w:rPr>
+          <w:rFonts w:ascii="Arial" w:hAnsi="Arial" w:cs="Arial"/>
+        </w:rPr>
+        <w:t>Request</w:t>
+      </w:r>
+      <w:r>
+        <w:rPr>
+          <w:rFonts w:ascii="Arial" w:hAnsi="Arial" w:cs="Arial" w:hint="cs"/>
+          <w:rtl/>
+        </w:rPr>
+        <w:t xml:space="preserve">", </w:t>
+      </w:r>
+      <w:r>
+        <w:rPr>
+          <w:rFonts w:ascii="Arial" w:hAnsi="Arial" w:cs="Arial" w:hint="cs"/>
+          <w:rtl/>
+        </w:rPr>
+        <w:t>במשתנה</w:t>
+      </w:r>
+      <w:r>
+        <w:rPr>
+          <w:rFonts w:ascii="Arial" w:hAnsi="Arial" w:cs="Arial" w:hint="cs"/>
+          <w:rtl/>
+        </w:rPr>
+        <w:t xml:space="preserve"> סטטי-פומבי בשם</w:t>
+      </w:r>
+      <w:r>
+        <w:rPr>
+          <w:rFonts w:ascii="Arial" w:hAnsi="Arial" w:cs="Arial" w:hint="cs"/>
+          <w:rtl/>
+        </w:rPr>
+        <w:t xml:space="preserve"> </w:t>
+      </w:r>
+      <w:r>
+        <w:rPr>
+          <w:rFonts w:ascii="Arial" w:hAnsi="Arial" w:cs="Arial"/>
+        </w:rPr>
+        <w:t>Request::$</w:t>
+      </w:r>
+      <w:proofErr w:type="spellStart"/>
+      <w:r>
+        <w:rPr>
+          <w:rFonts w:ascii="Arial" w:hAnsi="Arial" w:cs="Arial"/>
+        </w:rPr>
+        <w:t>command_name</w:t>
+      </w:r>
+      <w:proofErr w:type="spellEnd"/>
+      <w:r>
+        <w:rPr>
+          <w:rFonts w:ascii="Arial" w:hAnsi="Arial" w:cs="Arial" w:hint="cs"/>
+          <w:rtl/>
+        </w:rPr>
+        <w:t xml:space="preserve"> , וטוען את המחלקה שאחראית על </w:t>
+      </w:r>
+      <w:r>
+        <w:rPr>
+          <w:rFonts w:ascii="Arial" w:hAnsi="Arial" w:cs="Arial" w:hint="cs"/>
+          <w:rtl/>
+        </w:rPr>
+        <w:t>ייצור ה-</w:t>
+      </w:r>
+      <w:r>
+        <w:rPr>
+          <w:rFonts w:ascii="Arial" w:hAnsi="Arial" w:cs="Arial"/>
+        </w:rPr>
+        <w:t>HTML</w:t>
+      </w:r>
+      <w:r>
+        <w:rPr>
+          <w:rFonts w:ascii="Arial" w:hAnsi="Arial" w:cs="Arial" w:hint="cs"/>
+          <w:rtl/>
+        </w:rPr>
+        <w:t xml:space="preserve"> עבור </w:t>
+      </w:r>
+      <w:r>
+        <w:rPr>
+          <w:rFonts w:ascii="Arial" w:hAnsi="Arial" w:cs="Arial" w:hint="cs"/>
+          <w:rtl/>
+        </w:rPr>
+        <w:t xml:space="preserve">העמוד הנוכחי. </w:t>
+      </w:r>
+      <w:r>
+        <w:rPr>
+          <w:rFonts w:ascii="Arial" w:hAnsi="Arial" w:cs="Arial" w:hint="cs"/>
+          <w:rtl/>
+        </w:rPr>
+        <w:t xml:space="preserve">כל מחלקות ה- </w:t>
+      </w:r>
+      <w:r>
+        <w:rPr>
+          <w:rFonts w:ascii="Arial" w:hAnsi="Arial" w:cs="Arial"/>
+        </w:rPr>
+        <w:t>“Pages”</w:t>
+      </w:r>
+      <w:r>
+        <w:rPr>
+          <w:rFonts w:ascii="Arial" w:hAnsi="Arial" w:cs="Arial" w:hint="cs"/>
+          <w:rtl/>
+        </w:rPr>
+        <w:t xml:space="preserve"> יושבים תחת ספריית </w:t>
+      </w:r>
+      <w:r>
+        <w:rPr>
+          <w:rFonts w:ascii="Arial" w:hAnsi="Arial" w:cs="Arial"/>
+        </w:rPr>
+        <w:t>”/pages”</w:t>
+      </w:r>
+      <w:r>
+        <w:rPr>
+          <w:rFonts w:ascii="Arial" w:hAnsi="Arial" w:cs="Arial" w:hint="cs"/>
+          <w:rtl/>
+        </w:rPr>
+        <w:t>.</w:t>
+      </w:r>
+    </w:p>
+    <w:p>
+      <w:pPr>
+        <w:spacing w:after="0" w:line="240" w:lineRule="auto"/>
+        <w:rPr>
+          <w:rFonts w:ascii="Arial" w:hAnsi="Arial" w:cs="Arial"/>
+        </w:rPr>
+      </w:pPr>
+    </w:p>
+    <w:p>
+      <w:pPr>
+        <w:spacing w:after="0" w:line="240" w:lineRule="auto"/>
+        <w:rPr>
+          <w:rFonts w:ascii="Arial" w:hAnsi="Arial" w:cs="Arial" w:hint="cs"/>
+          <w:b/>
+          <w:bCs/>
+          <w:rtl/>
+        </w:rPr>
+      </w:pPr>
+      <w:r>
+        <w:rPr>
+          <w:rFonts w:ascii="Arial" w:hAnsi="Arial" w:cs="Arial"/>
+          <w:b/>
+          <w:bCs/>
+        </w:rPr>
+        <w:t>Template</w:t>
+      </w:r>
+    </w:p>
+    <w:p>
+      <w:pPr>
+        <w:spacing w:after="0" w:line="240" w:lineRule="auto"/>
+        <w:rPr>
+          <w:rFonts w:ascii="Arial" w:hAnsi="Arial" w:cs="Arial" w:hint="cs"/>
+          <w:rtl/>
+        </w:rPr>
+      </w:pPr>
+      <w:r>
+        <w:rPr>
+          <w:rFonts w:ascii="Arial" w:hAnsi="Arial" w:cs="Arial" w:hint="cs"/>
+          <w:rtl/>
+        </w:rPr>
+        <w:t>עיקר עבוד</w:t>
+      </w:r>
+      <w:r>
+        <w:rPr>
+          <w:rFonts w:ascii="Arial" w:hAnsi="Arial" w:cs="Arial" w:hint="cs"/>
+          <w:rtl/>
+        </w:rPr>
+        <w:t xml:space="preserve">ת </w:t>
+      </w:r>
+      <w:r>
+        <w:rPr>
+          <w:rFonts w:ascii="Arial" w:hAnsi="Arial" w:cs="Arial" w:hint="cs"/>
+          <w:rtl/>
+        </w:rPr>
+        <w:t xml:space="preserve">מחלקות העמודים היא לטעון מבסיס הנתונים את המידע הרלוונטי לעמוד, ולשלוח </w:t>
+      </w:r>
+      <w:r>
+        <w:rPr>
+          <w:rFonts w:ascii="Arial" w:hAnsi="Arial" w:cs="Arial" w:hint="cs"/>
+          <w:rtl/>
+        </w:rPr>
+        <w:t xml:space="preserve">את הנתונים אל </w:t>
+      </w:r>
+      <w:r>
+        <w:rPr>
+          <w:rFonts w:ascii="Arial" w:hAnsi="Arial" w:cs="Arial" w:hint="cs"/>
+          <w:rtl/>
+        </w:rPr>
+        <w:t>מנהל התבניות</w:t>
+      </w:r>
+      <w:r>
+        <w:rPr>
+          <w:rFonts w:ascii="Arial" w:hAnsi="Arial" w:cs="Arial" w:hint="cs"/>
+          <w:rtl/>
+        </w:rPr>
+        <w:t xml:space="preserve"> -</w:t>
+      </w:r>
+      <w:r>
+        <w:rPr>
+          <w:rFonts w:ascii="Arial" w:hAnsi="Arial" w:cs="Arial" w:hint="cs"/>
+          <w:rtl/>
+        </w:rPr>
+        <w:t xml:space="preserve"> מחלקה בשם "</w:t>
+      </w:r>
+      <w:r>
+        <w:rPr>
+          <w:rFonts w:ascii="Arial" w:hAnsi="Arial" w:cs="Arial"/>
+        </w:rPr>
+        <w:t>Template</w:t>
+      </w:r>
+      <w:r>
+        <w:rPr>
+          <w:rFonts w:ascii="Arial" w:hAnsi="Arial" w:cs="Arial" w:hint="cs"/>
+          <w:rtl/>
+        </w:rPr>
+        <w:t>"</w:t>
+      </w:r>
+      <w:r>
+        <w:rPr>
+          <w:rFonts w:ascii="Arial" w:hAnsi="Arial" w:cs="Arial" w:hint="cs"/>
+          <w:rtl/>
+        </w:rPr>
+        <w:t xml:space="preserve">, לצורך יצירת עמוד </w:t>
+      </w:r>
+      <w:r>
+        <w:rPr>
+          <w:rFonts w:ascii="Arial" w:hAnsi="Arial" w:cs="Arial"/>
+        </w:rPr>
+        <w:t>HTML</w:t>
+      </w:r>
+      <w:r>
+        <w:rPr>
+          <w:rFonts w:ascii="Arial" w:hAnsi="Arial" w:cs="Arial" w:hint="cs"/>
+          <w:rtl/>
+        </w:rPr>
+        <w:t>.</w:t>
+      </w:r>
+      <w:r>
+        <w:rPr>
+          <w:rFonts w:ascii="Arial" w:hAnsi="Arial" w:cs="Arial" w:hint="cs"/>
+          <w:rtl/>
+        </w:rPr>
+        <w:t xml:space="preserve"> </w:t>
+      </w:r>
+      <w:r>
+        <w:rPr>
+          <w:rFonts w:ascii="Arial" w:hAnsi="Arial" w:cs="Arial" w:hint="cs"/>
+          <w:rtl/>
+        </w:rPr>
+        <w:t>מנהל התבניות אחראי על טעינת המשתנים לתוך ה-</w:t>
+      </w:r>
+      <w:r>
+        <w:rPr>
+          <w:rFonts w:ascii="Arial" w:hAnsi="Arial" w:cs="Arial"/>
+        </w:rPr>
+        <w:t>View</w:t>
+      </w:r>
+      <w:r>
+        <w:rPr>
+          <w:rFonts w:ascii="Arial" w:hAnsi="Arial" w:cs="Arial" w:hint="cs"/>
+          <w:rtl/>
+        </w:rPr>
+        <w:t xml:space="preserve"> המתאים. ה-</w:t>
+      </w:r>
+      <w:r>
+        <w:rPr>
+          <w:rFonts w:ascii="Arial" w:hAnsi="Arial" w:cs="Arial"/>
+        </w:rPr>
+        <w:t>Views</w:t>
+      </w:r>
+      <w:r>
+        <w:rPr>
+          <w:rFonts w:ascii="Arial" w:hAnsi="Arial" w:cs="Arial" w:hint="cs"/>
+          <w:rtl/>
+        </w:rPr>
+        <w:t xml:space="preserve"> מחולקים לשני סוגים - תבנית עמוד ותבנית חלקית</w:t>
+      </w:r>
+      <w:r>
+        <w:rPr>
+          <w:rFonts w:ascii="Arial" w:hAnsi="Arial" w:cs="Arial" w:hint="cs"/>
+          <w:rtl/>
+        </w:rPr>
+        <w:t>.</w:t>
+      </w:r>
+      <w:r>
+        <w:rPr>
+          <w:rFonts w:ascii="Arial" w:hAnsi="Arial" w:cs="Arial" w:hint="cs"/>
+          <w:rtl/>
+        </w:rPr>
+        <w:t xml:space="preserve"> שניהם למעשה קבצי </w:t>
+      </w:r>
+      <w:r>
+        <w:rPr>
+          <w:rFonts w:ascii="Arial" w:hAnsi="Arial" w:cs="Arial"/>
+        </w:rPr>
+        <w:t>HTML</w:t>
+      </w:r>
+      <w:r>
+        <w:rPr>
+          <w:rFonts w:ascii="Arial" w:hAnsi="Arial" w:cs="Arial" w:hint="cs"/>
+          <w:rtl/>
+        </w:rPr>
+        <w:t xml:space="preserve"> מאוד בסיסיים, עם משתנים מודפסים ב-</w:t>
+      </w:r>
+      <w:r>
+        <w:rPr>
+          <w:rFonts w:ascii="Arial" w:hAnsi="Arial" w:cs="Arial"/>
+        </w:rPr>
+        <w:t>Echo</w:t>
+      </w:r>
+      <w:r>
+        <w:rPr>
+          <w:rFonts w:ascii="Arial" w:hAnsi="Arial" w:cs="Arial" w:hint="cs"/>
+          <w:rtl/>
+        </w:rPr>
+        <w:t xml:space="preserve"> פשוט. </w:t>
+      </w:r>
+      <w:r>
+        <w:rPr>
+          <w:rFonts w:ascii="Arial" w:hAnsi="Arial" w:cs="Arial" w:hint="cs"/>
+          <w:rtl/>
+        </w:rPr>
+        <w:t xml:space="preserve">ניתן להוסיף </w:t>
+      </w:r>
+      <w:r>
+        <w:rPr>
+          <w:rFonts w:ascii="Arial" w:hAnsi="Arial" w:cs="Arial" w:hint="cs"/>
+          <w:rtl/>
+        </w:rPr>
+        <w:t xml:space="preserve">בכל שלב </w:t>
+      </w:r>
+      <w:r>
+        <w:rPr>
+          <w:rFonts w:ascii="Arial" w:hAnsi="Arial" w:cs="Arial" w:hint="cs"/>
+          <w:rtl/>
+        </w:rPr>
+        <w:t xml:space="preserve">למנהל התבניות </w:t>
+      </w:r>
+      <w:r>
+        <w:rPr>
+          <w:rFonts w:ascii="Arial" w:hAnsi="Arial" w:cs="Arial" w:hint="cs"/>
+          <w:rtl/>
+        </w:rPr>
+        <w:t>פרמטרים, כשתפקיד מנהל התבניות הוא בסה"כ לייצר את תבנית ה-</w:t>
+      </w:r>
+      <w:r>
+        <w:rPr>
+          <w:rFonts w:ascii="Arial" w:hAnsi="Arial" w:cs="Arial"/>
+        </w:rPr>
+        <w:t>HTML</w:t>
+      </w:r>
+      <w:r>
+        <w:rPr>
+          <w:rFonts w:ascii="Arial" w:hAnsi="Arial" w:cs="Arial" w:hint="cs"/>
+          <w:rtl/>
+        </w:rPr>
+        <w:t xml:space="preserve"> ולהחזיר אותה כמשתנה </w:t>
+      </w:r>
+      <w:r>
+        <w:rPr>
+          <w:rFonts w:ascii="Arial" w:hAnsi="Arial" w:cs="Arial"/>
+        </w:rPr>
+        <w:t>String</w:t>
+      </w:r>
+      <w:r>
+        <w:rPr>
+          <w:rFonts w:ascii="Arial" w:hAnsi="Arial" w:cs="Arial" w:hint="cs"/>
+          <w:rtl/>
+        </w:rPr>
+        <w:t xml:space="preserve"> </w:t>
+      </w:r>
+      <w:r>
+        <w:rPr>
+          <w:rFonts w:ascii="Arial" w:hAnsi="Arial" w:cs="Arial" w:hint="cs"/>
+          <w:rtl/>
+        </w:rPr>
+        <w:t>פשוט עם המשתנים מוטבעים כבר בתוכו.</w:t>
+      </w:r>
+    </w:p>
+    <w:p>
+      <w:pPr>
+        <w:spacing w:after="0" w:line="240" w:lineRule="auto"/>
+        <w:rPr>
+          <w:rFonts w:ascii="Arial" w:hAnsi="Arial" w:cs="Arial"/>
+        </w:rPr>
+      </w:pPr>
+    </w:p>
+    <w:p>
+      <w:pPr>
+        <w:spacing w:after="0" w:line="240" w:lineRule="auto"/>
+        <w:rPr>
+          <w:rFonts w:ascii="Arial" w:hAnsi="Arial" w:cs="Arial" w:hint="cs"/>
+          <w:b/>
+          <w:bCs/>
+          <w:rtl/>
+        </w:rPr>
+      </w:pPr>
+      <w:r>
+        <w:rPr>
+          <w:rFonts w:ascii="Arial" w:hAnsi="Arial" w:cs="Arial"/>
+          <w:b/>
+          <w:bCs/>
+        </w:rPr>
+        <w:t>Response</w:t>
+      </w:r>
+    </w:p>
+    <w:p>
+      <w:pPr>
+        <w:spacing w:after="0" w:line="240" w:lineRule="auto"/>
+        <w:rPr>
+          <w:rFonts w:ascii="Arial" w:hAnsi="Arial" w:cs="Arial" w:hint="cs"/>
+          <w:rtl/>
+        </w:rPr>
+      </w:pPr>
+      <w:r>
+        <w:rPr>
+          <w:rFonts w:ascii="Arial" w:hAnsi="Arial" w:cs="Arial" w:hint="cs"/>
+          <w:rtl/>
+        </w:rPr>
+        <w:t xml:space="preserve">בסוף כל קריאה, </w:t>
+      </w:r>
+      <w:r>
+        <w:rPr>
+          <w:rFonts w:ascii="Arial" w:hAnsi="Arial" w:cs="Arial" w:hint="cs"/>
+          <w:rtl/>
+        </w:rPr>
+        <w:t xml:space="preserve">מנהל העמודים </w:t>
+      </w:r>
+      <w:r>
+        <w:rPr>
+          <w:rFonts w:ascii="Arial" w:hAnsi="Arial" w:cs="Arial" w:hint="cs"/>
+          <w:rtl/>
+        </w:rPr>
+        <w:t xml:space="preserve">שולח את </w:t>
+      </w:r>
+      <w:r>
+        <w:rPr>
+          <w:rFonts w:ascii="Arial" w:hAnsi="Arial" w:cs="Arial" w:hint="cs"/>
+          <w:rtl/>
+        </w:rPr>
+        <w:t xml:space="preserve">העמוד המוכן </w:t>
+      </w:r>
+      <w:r>
+        <w:rPr>
+          <w:rFonts w:ascii="Arial" w:hAnsi="Arial" w:cs="Arial" w:hint="cs"/>
+          <w:rtl/>
+        </w:rPr>
+        <w:t>- ה</w:t>
+      </w:r>
+      <w:r>
+        <w:rPr>
+          <w:rFonts w:ascii="Arial" w:hAnsi="Arial" w:cs="Arial" w:hint="cs"/>
+          <w:rtl/>
+        </w:rPr>
+        <w:t>-</w:t>
+      </w:r>
+      <w:r>
+        <w:rPr>
+          <w:rFonts w:ascii="Arial" w:hAnsi="Arial" w:cs="Arial"/>
+        </w:rPr>
+        <w:t>String</w:t>
+      </w:r>
+      <w:r>
+        <w:rPr>
+          <w:rFonts w:ascii="Arial" w:hAnsi="Arial" w:cs="Arial" w:hint="cs"/>
+          <w:rtl/>
+        </w:rPr>
+        <w:t xml:space="preserve"> </w:t>
+      </w:r>
+      <w:r>
+        <w:rPr>
+          <w:rFonts w:ascii="Arial" w:hAnsi="Arial" w:cs="Arial" w:hint="cs"/>
+          <w:rtl/>
+        </w:rPr>
+        <w:t>ה</w:t>
+      </w:r>
+      <w:r>
+        <w:rPr>
+          <w:rFonts w:ascii="Arial" w:hAnsi="Arial" w:cs="Arial" w:hint="cs"/>
+          <w:rtl/>
+        </w:rPr>
+        <w:t>פשוט</w:t>
+      </w:r>
+      <w:r>
+        <w:rPr>
+          <w:rFonts w:ascii="Arial" w:hAnsi="Arial" w:cs="Arial" w:hint="cs"/>
+          <w:rtl/>
+        </w:rPr>
+        <w:t xml:space="preserve"> -</w:t>
+      </w:r>
+      <w:r>
+        <w:rPr>
+          <w:rFonts w:ascii="Arial" w:hAnsi="Arial" w:cs="Arial" w:hint="cs"/>
+          <w:rtl/>
+        </w:rPr>
+        <w:t xml:space="preserve"> </w:t>
+      </w:r>
+      <w:r>
+        <w:rPr>
+          <w:rFonts w:ascii="Arial" w:hAnsi="Arial" w:cs="Arial" w:hint="cs"/>
+          <w:rtl/>
+        </w:rPr>
+        <w:t xml:space="preserve">אל </w:t>
+      </w:r>
+      <w:r>
+        <w:rPr>
+          <w:rFonts w:ascii="Arial" w:hAnsi="Arial" w:cs="Arial" w:hint="cs"/>
+          <w:rtl/>
+        </w:rPr>
+        <w:t>מנהל ה</w:t>
+      </w:r>
+      <w:r>
+        <w:rPr>
+          <w:rFonts w:ascii="Arial" w:hAnsi="Arial" w:cs="Arial" w:hint="cs"/>
+          <w:rtl/>
+        </w:rPr>
+        <w:t>"תגובות"</w:t>
+      </w:r>
+      <w:r>
+        <w:rPr>
+          <w:rFonts w:ascii="Arial" w:hAnsi="Arial" w:cs="Arial" w:hint="cs"/>
+          <w:rtl/>
+        </w:rPr>
+        <w:t xml:space="preserve"> -</w:t>
+      </w:r>
+      <w:r>
+        <w:rPr>
+          <w:rFonts w:ascii="Arial" w:hAnsi="Arial" w:cs="Arial" w:hint="cs"/>
+          <w:rtl/>
+        </w:rPr>
+        <w:t xml:space="preserve"> מחלקה בשם </w:t>
+      </w:r>
+      <w:r>
+        <w:rPr>
+          <w:rFonts w:ascii="Arial" w:hAnsi="Arial" w:cs="Arial"/>
+        </w:rPr>
+        <w:t>Response</w:t>
+      </w:r>
+      <w:r>
+        <w:rPr>
+          <w:rFonts w:ascii="Arial" w:hAnsi="Arial" w:cs="Arial" w:hint="cs"/>
+          <w:rtl/>
+        </w:rPr>
+        <w:t xml:space="preserve">. המחלקה אחראית על כל </w:t>
+      </w:r>
+      <w:r>
+        <w:rPr>
+          <w:rFonts w:ascii="Arial" w:hAnsi="Arial" w:cs="Arial" w:hint="cs"/>
+          <w:rtl/>
+        </w:rPr>
+        <w:t>התגובות</w:t>
+      </w:r>
+      <w:r>
+        <w:rPr>
+          <w:rFonts w:ascii="Arial" w:hAnsi="Arial" w:cs="Arial" w:hint="cs"/>
+          <w:rtl/>
+        </w:rPr>
+        <w:t xml:space="preserve"> של השרת לבקשות </w:t>
+      </w:r>
+      <w:r>
+        <w:rPr>
+          <w:rFonts w:ascii="Arial" w:hAnsi="Arial" w:cs="Arial" w:hint="cs"/>
+          <w:rtl/>
+        </w:rPr>
+        <w:t>ה</w:t>
+      </w:r>
+      <w:r>
+        <w:rPr>
+          <w:rFonts w:ascii="Arial" w:hAnsi="Arial" w:cs="Arial" w:hint="cs"/>
+          <w:rtl/>
+        </w:rPr>
+        <w:t xml:space="preserve">שונות. </w:t>
+      </w:r>
+      <w:r>
+        <w:rPr>
+          <w:rFonts w:ascii="Arial" w:hAnsi="Arial" w:cs="Arial" w:hint="cs"/>
+          <w:rtl/>
+        </w:rPr>
+        <w:t xml:space="preserve">למשל, </w:t>
+      </w:r>
+      <w:r>
+        <w:rPr>
+          <w:rFonts w:ascii="Arial" w:hAnsi="Arial" w:cs="Arial" w:hint="cs"/>
+          <w:rtl/>
+        </w:rPr>
+        <w:t>מנהל התגובות יודע להחזיר עמוד</w:t>
+      </w:r>
+      <w:r>
+        <w:rPr>
+          <w:rFonts w:ascii="Arial" w:hAnsi="Arial" w:cs="Arial"/>
+        </w:rPr>
+        <w:t xml:space="preserve">HTML </w:t>
+      </w:r>
+      <w:r>
+        <w:rPr>
+          <w:rFonts w:ascii="Arial" w:hAnsi="Arial" w:cs="Arial" w:hint="cs"/>
+          <w:rtl/>
+        </w:rPr>
+        <w:t xml:space="preserve"> מלא</w:t>
+      </w:r>
+      <w:r>
+        <w:rPr>
+          <w:rFonts w:ascii="Arial" w:hAnsi="Arial" w:cs="Arial" w:hint="cs"/>
+          <w:rtl/>
+        </w:rPr>
+        <w:t xml:space="preserve">, </w:t>
+      </w:r>
+      <w:r>
+        <w:rPr>
+          <w:rFonts w:ascii="Arial" w:hAnsi="Arial" w:cs="Arial" w:hint="cs"/>
+          <w:rtl/>
+        </w:rPr>
+        <w:t xml:space="preserve">יודע לבצע </w:t>
+      </w:r>
+      <w:r>
+        <w:rPr>
+          <w:rFonts w:ascii="Arial" w:hAnsi="Arial" w:cs="Arial" w:hint="cs"/>
+          <w:rtl/>
+        </w:rPr>
+        <w:t xml:space="preserve">- </w:t>
+      </w:r>
+      <w:r>
+        <w:rPr>
+          <w:rFonts w:ascii="Arial" w:hAnsi="Arial" w:cs="Arial"/>
+        </w:rPr>
+        <w:t>Redirect</w:t>
+      </w:r>
+      <w:r>
+        <w:rPr>
+          <w:rFonts w:ascii="Arial" w:hAnsi="Arial" w:cs="Arial" w:hint="cs"/>
+          <w:rtl/>
+        </w:rPr>
+        <w:t xml:space="preserve">, יודע להחזיר תשובת </w:t>
+      </w:r>
+      <w:r>
+        <w:rPr>
+          <w:rFonts w:ascii="Arial" w:hAnsi="Arial" w:cs="Arial"/>
+        </w:rPr>
+        <w:t>JSON</w:t>
+      </w:r>
+      <w:r>
+        <w:rPr>
+          <w:rFonts w:ascii="Arial" w:hAnsi="Arial" w:cs="Arial" w:hint="cs"/>
+          <w:rtl/>
+        </w:rPr>
+        <w:t xml:space="preserve"> לבקשת </w:t>
+      </w:r>
+      <w:r>
+        <w:rPr>
+          <w:rFonts w:ascii="Arial" w:hAnsi="Arial" w:cs="Arial"/>
+        </w:rPr>
+        <w:t>Ajax</w:t>
+      </w:r>
+      <w:r>
+        <w:rPr>
+          <w:rFonts w:ascii="Arial" w:hAnsi="Arial" w:cs="Arial" w:hint="cs"/>
+          <w:rtl/>
+        </w:rPr>
+        <w:t xml:space="preserve"> ויודע להחזיר תמונות. לאחר שליחת תשובה לדפדפן, מנהל התשובות מבצע </w:t>
+      </w:r>
+      <w:r>
+        <w:rPr>
+          <w:rFonts w:ascii="Arial" w:hAnsi="Arial" w:cs="Arial"/>
+        </w:rPr>
+        <w:t>Die()</w:t>
+      </w:r>
+      <w:r>
+        <w:rPr>
+          <w:rFonts w:ascii="Arial" w:hAnsi="Arial" w:cs="Arial" w:hint="cs"/>
+          <w:rtl/>
+        </w:rPr>
+        <w:t xml:space="preserve"> והקריאה מסתיימת.</w:t>
+      </w:r>
+    </w:p>
+    <w:p>
+      <w:pPr>
+        <w:spacing w:after="0" w:line="240" w:lineRule="auto"/>
+        <w:rPr>
+          <w:rFonts w:ascii="Arial" w:hAnsi="Arial" w:cs="Arial"/>
+        </w:rPr>
+      </w:pPr>
+    </w:p>
+    <w:p>
+      <w:pPr>
+        <w:spacing w:after="0" w:line="240" w:lineRule="auto"/>
+        <w:rPr>
+          <w:rFonts w:ascii="Arial" w:hAnsi="Arial" w:cs="Arial" w:hint="cs"/>
+          <w:b/>
+          <w:bCs/>
+          <w:rtl/>
+        </w:rPr>
+      </w:pPr>
+      <w:proofErr w:type="spellStart"/>
+      <w:r>
+        <w:rPr>
+          <w:rFonts w:ascii="Arial" w:hAnsi="Arial" w:cs="Arial"/>
+          <w:b/>
+          <w:bCs/>
+        </w:rPr>
+        <w:t>Custom_Exception</w:t>
+      </w:r>
+      <w:proofErr w:type="spellEnd"/>
+    </w:p>
+    <w:p>
+      <w:pPr>
+        <w:spacing w:after="0" w:line="240" w:lineRule="auto"/>
+        <w:rPr>
+          <w:rFonts w:ascii="Arial" w:hAnsi="Arial" w:cs="Arial" w:hint="cs"/>
+          <w:rtl/>
+        </w:rPr>
+      </w:pPr>
+      <w:r>
+        <w:rPr>
+          <w:rFonts w:ascii="Arial" w:hAnsi="Arial" w:cs="Arial" w:hint="cs"/>
+          <w:rtl/>
+        </w:rPr>
+        <w:t xml:space="preserve">טיפול ב'מקרים חריגים' - </w:t>
+      </w:r>
+      <w:r>
+        <w:rPr>
+          <w:rFonts w:ascii="Arial" w:hAnsi="Arial" w:cs="Arial"/>
+        </w:rPr>
+        <w:t>Exceptions</w:t>
+      </w:r>
+      <w:r>
+        <w:rPr>
+          <w:rFonts w:ascii="Arial" w:hAnsi="Arial" w:cs="Arial" w:hint="cs"/>
+          <w:rtl/>
+        </w:rPr>
+        <w:t>, מתבצע ע"י מנהל החריג</w:t>
+      </w:r>
+      <w:r>
+        <w:rPr>
+          <w:rFonts w:ascii="Arial" w:hAnsi="Arial" w:cs="Arial" w:hint="cs"/>
+          <w:rtl/>
+        </w:rPr>
+        <w:t>ות</w:t>
+      </w:r>
+      <w:r>
+        <w:rPr>
+          <w:rFonts w:ascii="Arial" w:hAnsi="Arial" w:cs="Arial" w:hint="cs"/>
+          <w:rtl/>
+        </w:rPr>
+        <w:t>, מחלקה בשם</w:t>
+      </w:r>
+      <w:r>
+        <w:rPr>
+          <w:rFonts w:ascii="Arial" w:hAnsi="Arial" w:cs="Arial" w:hint="cs"/>
+          <w:rtl/>
+        </w:rPr>
+        <w:t xml:space="preserve"> </w:t>
+      </w:r>
+      <w:r>
+        <w:rPr>
+          <w:rFonts w:ascii="Arial" w:hAnsi="Arial" w:cs="Arial" w:hint="cs"/>
+          <w:rtl/>
+        </w:rPr>
+        <w:t xml:space="preserve">- </w:t>
+      </w:r>
+      <w:r>
+        <w:rPr>
+          <w:rFonts w:ascii="Arial" w:hAnsi="Arial" w:cs="Arial"/>
+        </w:rPr>
+        <w:t>“</w:t>
+      </w:r>
+      <w:proofErr w:type="spellStart"/>
+      <w:r>
+        <w:rPr>
+          <w:rFonts w:ascii="Arial" w:hAnsi="Arial" w:cs="Arial"/>
+        </w:rPr>
+        <w:t>Custom_Exception</w:t>
+      </w:r>
+      <w:proofErr w:type="spellEnd"/>
+      <w:r>
+        <w:rPr>
+          <w:rFonts w:ascii="Arial" w:hAnsi="Arial" w:cs="Arial"/>
+        </w:rPr>
+        <w:t>”</w:t>
+      </w:r>
+      <w:r>
+        <w:rPr>
+          <w:rFonts w:ascii="Arial" w:hAnsi="Arial" w:cs="Arial" w:hint="cs"/>
+          <w:rtl/>
+        </w:rPr>
+        <w:t xml:space="preserve">. </w:t>
+      </w:r>
+      <w:r>
+        <w:rPr>
+          <w:rFonts w:ascii="Arial" w:hAnsi="Arial" w:cs="Arial" w:hint="cs"/>
+          <w:rtl/>
+        </w:rPr>
+        <w:t xml:space="preserve">במקרה והוכרזה חריגה, מנהל החריגות </w:t>
+      </w:r>
+      <w:r>
+        <w:rPr>
+          <w:rFonts w:ascii="Arial" w:hAnsi="Arial" w:cs="Arial" w:hint="cs"/>
+          <w:rtl/>
+        </w:rPr>
+        <w:t xml:space="preserve">מבצע קריאה חדשה למנהל העמוד, ומעביר לו את הודעת השגיאה שיש להציג למשתמש בגוף העמוד, כמשתנה בשם </w:t>
+      </w:r>
+      <w:r>
+        <w:rPr>
+          <w:rFonts w:ascii="Arial" w:hAnsi="Arial" w:cs="Arial"/>
+        </w:rPr>
+        <w:t>“Message”</w:t>
+      </w:r>
+      <w:r>
+        <w:rPr>
+          <w:rFonts w:ascii="Arial" w:hAnsi="Arial" w:cs="Arial" w:hint="cs"/>
+          <w:rtl/>
+        </w:rPr>
+        <w:t>.</w:t>
+      </w:r>
+    </w:p>
+    <w:p>
+      <w:pPr>
+        <w:spacing w:after="0" w:line="240" w:lineRule="auto"/>
+        <w:rPr>
+          <w:rFonts w:ascii="Arial" w:hAnsi="Arial" w:cs="Arial" w:hint="cs"/>
+          <w:rtl/>
+        </w:rPr>
+      </w:pPr>
+    </w:p>
+    <w:p>
+      <w:pPr>
+        <w:spacing w:after="0" w:line="240" w:lineRule="auto"/>
+        <w:rPr>
+          <w:rFonts w:ascii="Arial" w:hAnsi="Arial" w:cs="Arial" w:hint="cs"/>
+          <w:rtl/>
+        </w:rPr>
+      </w:pPr>
     </w:p>
     <w:sectPr>
       <w:pgSz w:w="11906" w:h="16838"/>
-      <w:pgMar w:top="1440" w:right="1440" w:bottom="1440" w:left="1440" w:header="708" w:footer="708" w:gutter="0"/>
+      <w:pgMar w:top="993" w:right="1440" w:bottom="1440" w:left="1440" w:header="708" w:footer="708" w:gutter="0"/>
       <w:cols w:space="708"/>
       <w:bidi/>
       <w:rtlGutter/>
@@ -480,20 +1853,20 @@
     <w:lsdException w:name="Bibliography" w:uiPriority="37"/>
     <w:lsdException w:name="TOC Heading" w:uiPriority="39" w:qFormat="1"/>
   </w:latentStyles>
-  <w:style w:type="paragraph" w:default="1" w:styleId="a">
+  <w:style w:type="paragraph" w:default="1" w:styleId="Normal">
     <w:name w:val="Normal"/>
     <w:qFormat/>
     <w:pPr>
       <w:bidi/>
     </w:pPr>
   </w:style>
-  <w:style w:type="character" w:default="1" w:styleId="a0">
+  <w:style w:type="character" w:default="1" w:styleId="DefaultParagraphFont">
     <w:name w:val="Default Paragraph Font"/>
     <w:uiPriority w:val="1"/>
     <w:semiHidden/>
     <w:unhideWhenUsed/>
   </w:style>
-  <w:style w:type="table" w:default="1" w:styleId="a1">
+  <w:style w:type="table" w:default="1" w:styleId="TableNormal">
     <w:name w:val="Normal Table"/>
     <w:uiPriority w:val="99"/>
     <w:semiHidden/>
@@ -508,7 +1881,7 @@
       </w:tblCellMar>
     </w:tblPr>
   </w:style>
-  <w:style w:type="numbering" w:default="1" w:styleId="a2">
+  <w:style w:type="numbering" w:default="1" w:styleId="NoList">
     <w:name w:val="No List"/>
     <w:uiPriority w:val="99"/>
     <w:semiHidden/>
@@ -673,20 +2046,20 @@
     <w:lsdException w:name="Bibliography" w:uiPriority="37"/>
     <w:lsdException w:name="TOC Heading" w:uiPriority="39" w:qFormat="1"/>
   </w:latentStyles>
-  <w:style w:type="paragraph" w:default="1" w:styleId="a">
+  <w:style w:type="paragraph" w:default="1" w:styleId="Normal">
     <w:name w:val="Normal"/>
     <w:qFormat/>
     <w:pPr>
       <w:bidi/>
     </w:pPr>
   </w:style>
-  <w:style w:type="character" w:default="1" w:styleId="a0">
+  <w:style w:type="character" w:default="1" w:styleId="DefaultParagraphFont">
     <w:name w:val="Default Paragraph Font"/>
     <w:uiPriority w:val="1"/>
     <w:semiHidden/>
     <w:unhideWhenUsed/>
   </w:style>
-  <w:style w:type="table" w:default="1" w:styleId="a1">
+  <w:style w:type="table" w:default="1" w:styleId="TableNormal">
     <w:name w:val="Normal Table"/>
     <w:uiPriority w:val="99"/>
     <w:semiHidden/>
@@ -701,7 +2074,7 @@
       </w:tblCellMar>
     </w:tblPr>
   </w:style>
-  <w:style w:type="numbering" w:default="1" w:styleId="a2">
+  <w:style w:type="numbering" w:default="1" w:styleId="NoList">
     <w:name w:val="No List"/>
     <w:uiPriority w:val="99"/>
     <w:semiHidden/>
